--- a/game_reviews/translations/action-bank-plus (Version 2).docx
+++ b/game_reviews/translations/action-bank-plus (Version 2).docx
@@ -8,18 +8,6 @@
       </w:pPr>
       <w:r>
         <w:t>Play Action Bank Plus Free: Review &amp; Payouts 2021</w:t>
-      </w:r>
-    </w:p>
-    <w:p>
-      <w:r/>
-      <w:r>
-        <w:rPr>
-          <w:b/>
-        </w:rPr>
-        <w:t>Meta description</w:t>
-      </w:r>
-      <w:r>
-        <w:t>: Read our review of Action Bank Plus slot game &amp; its payout rates. Play Action Bank Plus online for free w/ 4096 ways to win! Updated 2021.</w:t>
       </w:r>
     </w:p>
     <w:p>
@@ -390,9 +378,18 @@
       <w:r/>
       <w:r>
         <w:rPr>
+          <w:b/>
+        </w:rPr>
+        <w:t>Play Action Bank Plus Free: Review &amp; Payouts 2021</w:t>
+      </w:r>
+    </w:p>
+    <w:p>
+      <w:r/>
+      <w:r>
+        <w:rPr>
           <w:i/>
         </w:rPr>
-        <w:t>Please create a feature image for Action Bank Plus, showcasing a happy Maya warrior with glasses in cartoon style. The image should feature bright colors and playful designs to match the lively and fun theme of the game. The Maya warrior should be depicted with a big smile, holding coins or a piggy bank to represent the high variance and potential for big payouts. The background could feature a bank vault or symbols from the game, such as the red X, blue 7, and black BAR. The image should be eye-catching and playful, encouraging players to try their luck with the game.</w:t>
+        <w:t>Read our review of Action Bank Plus slot game &amp; its payout rates. Play Action Bank Plus online for free w/ 4096 ways to win! Updated 2021.</w:t>
       </w:r>
     </w:p>
     <w:sectPr>

--- a/game_reviews/translations/action-bank-plus (Version 2).docx
+++ b/game_reviews/translations/action-bank-plus (Version 2).docx
@@ -8,6 +8,18 @@
       </w:pPr>
       <w:r>
         <w:t>Play Action Bank Plus Free: Review &amp; Payouts 2021</w:t>
+      </w:r>
+    </w:p>
+    <w:p>
+      <w:r/>
+      <w:r>
+        <w:rPr>
+          <w:b/>
+        </w:rPr>
+        <w:t>Meta description</w:t>
+      </w:r>
+      <w:r>
+        <w:t>: Read our review of Action Bank Plus slot game &amp; its payout rates. Play Action Bank Plus online for free w/ 4096 ways to win! Updated 2021.</w:t>
       </w:r>
     </w:p>
     <w:p>
@@ -378,18 +390,9 @@
       <w:r/>
       <w:r>
         <w:rPr>
-          <w:b/>
-        </w:rPr>
-        <w:t>Play Action Bank Plus Free: Review &amp; Payouts 2021</w:t>
-      </w:r>
-    </w:p>
-    <w:p>
-      <w:r/>
-      <w:r>
-        <w:rPr>
           <w:i/>
         </w:rPr>
-        <w:t>Read our review of Action Bank Plus slot game &amp; its payout rates. Play Action Bank Plus online for free w/ 4096 ways to win! Updated 2021.</w:t>
+        <w:t>Please create a feature image for Action Bank Plus, showcasing a happy Maya warrior with glasses in cartoon style. The image should feature bright colors and playful designs to match the lively and fun theme of the game. The Maya warrior should be depicted with a big smile, holding coins or a piggy bank to represent the high variance and potential for big payouts. The background could feature a bank vault or symbols from the game, such as the red X, blue 7, and black BAR. The image should be eye-catching and playful, encouraging players to try their luck with the game.</w:t>
       </w:r>
     </w:p>
     <w:sectPr>
